--- a/Day 23 - 14-11-2025 -Spring boot Reactive Programming using WebFlux.docx
+++ b/Day 23 - 14-11-2025 -Spring boot Reactive Programming using WebFlux.docx
@@ -1561,6 +1561,434 @@
           <w:szCs w:val="32"/>
         </w:rPr>
       </w:pPr>
+    </w:p>
+    <w:p>
+      <w:pPr>
+        <w:ind w:left="720"/>
+        <w:rPr>
+          <w:sz w:val="32"/>
+          <w:szCs w:val="32"/>
+        </w:rPr>
+      </w:pPr>
+    </w:p>
+    <w:p>
+      <w:pPr>
+        <w:ind w:left="720"/>
+        <w:rPr>
+          <w:sz w:val="32"/>
+          <w:szCs w:val="32"/>
+        </w:rPr>
+      </w:pPr>
+      <w:r>
+        <w:rPr>
+          <w:sz w:val="32"/>
+          <w:szCs w:val="32"/>
+        </w:rPr>
+        <w:t xml:space="preserve">Reactive programming Using Java </w:t>
+      </w:r>
+    </w:p>
+    <w:p>
+      <w:pPr>
+        <w:ind w:left="720"/>
+        <w:rPr>
+          <w:b/>
+          <w:bCs/>
+          <w:sz w:val="32"/>
+          <w:szCs w:val="32"/>
+        </w:rPr>
+      </w:pPr>
+      <w:r>
+        <w:rPr>
+          <w:b/>
+          <w:bCs/>
+          <w:sz w:val="32"/>
+          <w:szCs w:val="32"/>
+        </w:rPr>
+        <w:t>Mono</w:t>
+      </w:r>
+      <w:r>
+        <w:rPr>
+          <w:b/>
+          <w:bCs/>
+          <w:sz w:val="32"/>
+          <w:szCs w:val="32"/>
+        </w:rPr>
+        <w:tab/>
+        <w:t xml:space="preserve">: </w:t>
+      </w:r>
+      <w:r>
+        <w:rPr>
+          <w:b/>
+          <w:bCs/>
+          <w:sz w:val="32"/>
+          <w:szCs w:val="32"/>
+        </w:rPr>
+        <w:tab/>
+        <w:t xml:space="preserve">it </w:t>
+      </w:r>
+      <w:proofErr w:type="gramStart"/>
+      <w:r>
+        <w:rPr>
+          <w:b/>
+          <w:bCs/>
+          <w:sz w:val="32"/>
+          <w:szCs w:val="32"/>
+        </w:rPr>
+        <w:t>produce</w:t>
+      </w:r>
+      <w:proofErr w:type="gramEnd"/>
+      <w:r>
+        <w:rPr>
+          <w:b/>
+          <w:bCs/>
+          <w:sz w:val="32"/>
+          <w:szCs w:val="32"/>
+        </w:rPr>
+        <w:t xml:space="preserve"> zero 0 or 1</w:t>
+      </w:r>
+      <w:r>
+        <w:rPr>
+          <w:b/>
+          <w:bCs/>
+          <w:sz w:val="32"/>
+          <w:szCs w:val="32"/>
+        </w:rPr>
+        <w:t xml:space="preserve"> </w:t>
+      </w:r>
+    </w:p>
+    <w:p>
+      <w:pPr>
+        <w:ind w:left="720"/>
+        <w:rPr>
+          <w:b/>
+          <w:bCs/>
+          <w:sz w:val="32"/>
+          <w:szCs w:val="32"/>
+        </w:rPr>
+      </w:pPr>
+      <w:r>
+        <w:rPr>
+          <w:b/>
+          <w:bCs/>
+          <w:sz w:val="32"/>
+          <w:szCs w:val="32"/>
+        </w:rPr>
+        <w:t xml:space="preserve">Flux </w:t>
+      </w:r>
+      <w:r>
+        <w:rPr>
+          <w:b/>
+          <w:bCs/>
+          <w:sz w:val="32"/>
+          <w:szCs w:val="32"/>
+        </w:rPr>
+        <w:tab/>
+      </w:r>
+      <w:r>
+        <w:rPr>
+          <w:b/>
+          <w:bCs/>
+          <w:sz w:val="32"/>
+          <w:szCs w:val="32"/>
+        </w:rPr>
+        <w:tab/>
+        <w:t>:</w:t>
+      </w:r>
+      <w:r>
+        <w:rPr>
+          <w:b/>
+          <w:bCs/>
+          <w:sz w:val="32"/>
+          <w:szCs w:val="32"/>
+        </w:rPr>
+        <w:tab/>
+        <w:t xml:space="preserve">it </w:t>
+      </w:r>
+      <w:proofErr w:type="gramStart"/>
+      <w:r>
+        <w:rPr>
+          <w:b/>
+          <w:bCs/>
+          <w:sz w:val="32"/>
+          <w:szCs w:val="32"/>
+        </w:rPr>
+        <w:t>produce</w:t>
+      </w:r>
+      <w:proofErr w:type="gramEnd"/>
+      <w:r>
+        <w:rPr>
+          <w:b/>
+          <w:bCs/>
+          <w:sz w:val="32"/>
+          <w:szCs w:val="32"/>
+        </w:rPr>
+        <w:t xml:space="preserve"> many </w:t>
+      </w:r>
+    </w:p>
+    <w:p>
+      <w:pPr>
+        <w:ind w:left="720"/>
+        <w:rPr>
+          <w:b/>
+          <w:bCs/>
+          <w:sz w:val="32"/>
+          <w:szCs w:val="32"/>
+        </w:rPr>
+      </w:pPr>
+      <w:r>
+        <w:rPr>
+          <w:b/>
+          <w:bCs/>
+          <w:sz w:val="32"/>
+          <w:szCs w:val="32"/>
+        </w:rPr>
+        <w:t xml:space="preserve">String subject </w:t>
+      </w:r>
+      <w:proofErr w:type="gramStart"/>
+      <w:r>
+        <w:rPr>
+          <w:b/>
+          <w:bCs/>
+          <w:sz w:val="32"/>
+          <w:szCs w:val="32"/>
+        </w:rPr>
+        <w:t>=”Hello”;</w:t>
+      </w:r>
+      <w:proofErr w:type="gramEnd"/>
+    </w:p>
+    <w:p>
+      <w:pPr>
+        <w:ind w:left="720"/>
+        <w:rPr>
+          <w:b/>
+          <w:bCs/>
+          <w:sz w:val="32"/>
+          <w:szCs w:val="32"/>
+        </w:rPr>
+      </w:pPr>
+      <w:r>
+        <w:rPr>
+          <w:b/>
+          <w:bCs/>
+          <w:sz w:val="32"/>
+          <w:szCs w:val="32"/>
+        </w:rPr>
+        <w:t xml:space="preserve">Mono&lt;String&gt; mm = </w:t>
+      </w:r>
+      <w:proofErr w:type="spellStart"/>
+      <w:r>
+        <w:rPr>
+          <w:b/>
+          <w:bCs/>
+          <w:sz w:val="32"/>
+          <w:szCs w:val="32"/>
+        </w:rPr>
+        <w:t>Mono.just</w:t>
+      </w:r>
+      <w:proofErr w:type="spellEnd"/>
+      <w:r>
+        <w:rPr>
+          <w:b/>
+          <w:bCs/>
+          <w:sz w:val="32"/>
+          <w:szCs w:val="32"/>
+        </w:rPr>
+        <w:t>(subject</w:t>
+      </w:r>
+      <w:proofErr w:type="gramStart"/>
+      <w:r>
+        <w:rPr>
+          <w:b/>
+          <w:bCs/>
+          <w:sz w:val="32"/>
+          <w:szCs w:val="32"/>
+        </w:rPr>
+        <w:t>);</w:t>
+      </w:r>
+      <w:proofErr w:type="gramEnd"/>
+    </w:p>
+    <w:p>
+      <w:pPr>
+        <w:ind w:left="720"/>
+        <w:rPr>
+          <w:b/>
+          <w:bCs/>
+          <w:sz w:val="32"/>
+          <w:szCs w:val="32"/>
+        </w:rPr>
+      </w:pPr>
+    </w:p>
+    <w:p>
+      <w:pPr>
+        <w:ind w:left="720"/>
+        <w:rPr>
+          <w:b/>
+          <w:bCs/>
+          <w:sz w:val="32"/>
+          <w:szCs w:val="32"/>
+        </w:rPr>
+      </w:pPr>
+      <w:proofErr w:type="spellStart"/>
+      <w:r>
+        <w:rPr>
+          <w:b/>
+          <w:bCs/>
+          <w:sz w:val="32"/>
+          <w:szCs w:val="32"/>
+        </w:rPr>
+        <w:t>mm.subscribe</w:t>
+      </w:r>
+      <w:proofErr w:type="spellEnd"/>
+      <w:r>
+        <w:rPr>
+          <w:b/>
+          <w:bCs/>
+          <w:sz w:val="32"/>
+          <w:szCs w:val="32"/>
+        </w:rPr>
+        <w:t>(next(</w:t>
+      </w:r>
+      <w:proofErr w:type="gramStart"/>
+      <w:r>
+        <w:rPr>
+          <w:b/>
+          <w:bCs/>
+          <w:sz w:val="32"/>
+          <w:szCs w:val="32"/>
+        </w:rPr>
+        <w:t>),</w:t>
+      </w:r>
+      <w:proofErr w:type="spellStart"/>
+      <w:r>
+        <w:rPr>
+          <w:b/>
+          <w:bCs/>
+          <w:sz w:val="32"/>
+          <w:szCs w:val="32"/>
+        </w:rPr>
+        <w:t>error</w:t>
+      </w:r>
+      <w:proofErr w:type="gramEnd"/>
+      <w:r>
+        <w:rPr>
+          <w:b/>
+          <w:bCs/>
+          <w:sz w:val="32"/>
+          <w:szCs w:val="32"/>
+        </w:rPr>
+        <w:t>,</w:t>
+      </w:r>
+      <w:proofErr w:type="gramStart"/>
+      <w:r>
+        <w:rPr>
+          <w:b/>
+          <w:bCs/>
+          <w:sz w:val="32"/>
+          <w:szCs w:val="32"/>
+        </w:rPr>
+        <w:t>complete</w:t>
+      </w:r>
+      <w:proofErr w:type="spellEnd"/>
+      <w:r>
+        <w:rPr>
+          <w:b/>
+          <w:bCs/>
+          <w:sz w:val="32"/>
+          <w:szCs w:val="32"/>
+        </w:rPr>
+        <w:t>(</w:t>
+      </w:r>
+      <w:proofErr w:type="gramEnd"/>
+      <w:r>
+        <w:rPr>
+          <w:b/>
+          <w:bCs/>
+          <w:sz w:val="32"/>
+          <w:szCs w:val="32"/>
+        </w:rPr>
+        <w:t>))</w:t>
+      </w:r>
+    </w:p>
+    <w:p>
+      <w:pPr>
+        <w:ind w:left="720"/>
+        <w:rPr>
+          <w:b/>
+          <w:bCs/>
+          <w:sz w:val="32"/>
+          <w:szCs w:val="32"/>
+        </w:rPr>
+      </w:pPr>
+    </w:p>
+    <w:p>
+      <w:pPr>
+        <w:ind w:left="720"/>
+        <w:rPr>
+          <w:b/>
+          <w:bCs/>
+          <w:sz w:val="32"/>
+          <w:szCs w:val="32"/>
+        </w:rPr>
+      </w:pPr>
+    </w:p>
+    <w:p>
+      <w:pPr>
+        <w:ind w:left="720"/>
+        <w:rPr>
+          <w:sz w:val="32"/>
+          <w:szCs w:val="32"/>
+        </w:rPr>
+      </w:pPr>
+    </w:p>
+    <w:p>
+      <w:pPr>
+        <w:ind w:left="720"/>
+        <w:rPr>
+          <w:sz w:val="32"/>
+          <w:szCs w:val="32"/>
+        </w:rPr>
+      </w:pPr>
+      <w:r>
+        <w:rPr>
+          <w:noProof/>
+        </w:rPr>
+        <w:lastRenderedPageBreak/>
+        <w:drawing>
+          <wp:inline distT="0" distB="0" distL="0" distR="0" wp14:anchorId="1DB08D6B" wp14:editId="1E0B8065">
+            <wp:extent cx="5731510" cy="3020060"/>
+            <wp:effectExtent l="0" t="0" r="2540" b="8890"/>
+            <wp:docPr id="237570909" name="Picture 1"/>
+            <wp:cNvGraphicFramePr>
+              <a:graphicFrameLocks xmlns:a="http://schemas.openxmlformats.org/drawingml/2006/main" noChangeAspect="1"/>
+            </wp:cNvGraphicFramePr>
+            <a:graphic xmlns:a="http://schemas.openxmlformats.org/drawingml/2006/main">
+              <a:graphicData uri="http://schemas.openxmlformats.org/drawingml/2006/picture">
+                <pic:pic xmlns:pic="http://schemas.openxmlformats.org/drawingml/2006/picture">
+                  <pic:nvPicPr>
+                    <pic:cNvPr id="237570909" name=""/>
+                    <pic:cNvPicPr/>
+                  </pic:nvPicPr>
+                  <pic:blipFill>
+                    <a:blip r:embed="rId5"/>
+                    <a:stretch>
+                      <a:fillRect/>
+                    </a:stretch>
+                  </pic:blipFill>
+                  <pic:spPr>
+                    <a:xfrm>
+                      <a:off x="0" y="0"/>
+                      <a:ext cx="5731510" cy="3020060"/>
+                    </a:xfrm>
+                    <a:prstGeom prst="rect">
+                      <a:avLst/>
+                    </a:prstGeom>
+                  </pic:spPr>
+                </pic:pic>
+              </a:graphicData>
+            </a:graphic>
+          </wp:inline>
+        </w:drawing>
+      </w:r>
     </w:p>
     <w:p>
       <w:pPr>

--- a/Day 23 - 14-11-2025 -Spring boot Reactive Programming using WebFlux.docx
+++ b/Day 23 - 14-11-2025 -Spring boot Reactive Programming using WebFlux.docx
@@ -1954,10 +1954,10 @@
         </w:rPr>
         <w:lastRenderedPageBreak/>
         <w:drawing>
-          <wp:inline distT="0" distB="0" distL="0" distR="0" wp14:anchorId="1DB08D6B" wp14:editId="1E0B8065">
+          <wp:inline distT="0" distB="0" distL="0" distR="0" wp14:anchorId="1DB08D6B" wp14:editId="3032260E">
             <wp:extent cx="5731510" cy="3020060"/>
             <wp:effectExtent l="0" t="0" r="2540" b="8890"/>
-            <wp:docPr id="237570909" name="Picture 1"/>
+            <wp:docPr id="237570909" name="Picture 1" descr="A screenshot of a computer&#10;&#10;AI-generated content may be incorrect."/>
             <wp:cNvGraphicFramePr>
               <a:graphicFrameLocks xmlns:a="http://schemas.openxmlformats.org/drawingml/2006/main" noChangeAspect="1"/>
             </wp:cNvGraphicFramePr>
@@ -1965,7 +1965,7 @@
               <a:graphicData uri="http://schemas.openxmlformats.org/drawingml/2006/picture">
                 <pic:pic xmlns:pic="http://schemas.openxmlformats.org/drawingml/2006/picture">
                   <pic:nvPicPr>
-                    <pic:cNvPr id="237570909" name=""/>
+                    <pic:cNvPr id="237570909" name="Picture 1" descr="A screenshot of a computer&#10;&#10;AI-generated content may be incorrect."/>
                     <pic:cNvPicPr/>
                   </pic:nvPicPr>
                   <pic:blipFill>
@@ -1978,6 +1978,116 @@
                     <a:xfrm>
                       <a:off x="0" y="0"/>
                       <a:ext cx="5731510" cy="3020060"/>
+                    </a:xfrm>
+                    <a:prstGeom prst="rect">
+                      <a:avLst/>
+                    </a:prstGeom>
+                  </pic:spPr>
+                </pic:pic>
+              </a:graphicData>
+            </a:graphic>
+          </wp:inline>
+        </w:drawing>
+      </w:r>
+    </w:p>
+    <w:p>
+      <w:pPr>
+        <w:ind w:left="720"/>
+        <w:rPr>
+          <w:sz w:val="32"/>
+          <w:szCs w:val="32"/>
+        </w:rPr>
+      </w:pPr>
+    </w:p>
+    <w:p>
+      <w:pPr>
+        <w:ind w:left="720"/>
+        <w:rPr>
+          <w:sz w:val="32"/>
+          <w:szCs w:val="32"/>
+        </w:rPr>
+      </w:pPr>
+    </w:p>
+    <w:p>
+      <w:pPr>
+        <w:ind w:left="720"/>
+        <w:rPr>
+          <w:sz w:val="32"/>
+          <w:szCs w:val="32"/>
+        </w:rPr>
+      </w:pPr>
+    </w:p>
+    <w:p>
+      <w:pPr>
+        <w:ind w:left="720"/>
+        <w:rPr>
+          <w:sz w:val="32"/>
+          <w:szCs w:val="32"/>
+        </w:rPr>
+      </w:pPr>
+    </w:p>
+    <w:p>
+      <w:pPr>
+        <w:ind w:left="720"/>
+        <w:rPr>
+          <w:sz w:val="32"/>
+          <w:szCs w:val="32"/>
+        </w:rPr>
+      </w:pPr>
+      <w:r>
+        <w:rPr>
+          <w:sz w:val="32"/>
+          <w:szCs w:val="32"/>
+        </w:rPr>
+        <w:t xml:space="preserve">Reactive Approach Eureka Server </w:t>
+      </w:r>
+    </w:p>
+    <w:p>
+      <w:pPr>
+        <w:ind w:left="720"/>
+        <w:rPr>
+          <w:sz w:val="32"/>
+          <w:szCs w:val="32"/>
+        </w:rPr>
+      </w:pPr>
+    </w:p>
+    <w:p>
+      <w:pPr>
+        <w:ind w:left="720"/>
+        <w:rPr>
+          <w:sz w:val="32"/>
+          <w:szCs w:val="32"/>
+        </w:rPr>
+      </w:pPr>
+      <w:r>
+        <w:rPr>
+          <w:noProof/>
+        </w:rPr>
+        <w:drawing>
+          <wp:inline distT="0" distB="0" distL="0" distR="0" wp14:anchorId="71A8FB42" wp14:editId="76CB6ADE">
+            <wp:extent cx="5731510" cy="2779395"/>
+            <wp:effectExtent l="0" t="0" r="2540" b="1905"/>
+            <wp:docPr id="1914710229" name="Picture 1"/>
+            <wp:cNvGraphicFramePr>
+              <a:graphicFrameLocks xmlns:a="http://schemas.openxmlformats.org/drawingml/2006/main" noChangeAspect="1"/>
+            </wp:cNvGraphicFramePr>
+            <a:graphic xmlns:a="http://schemas.openxmlformats.org/drawingml/2006/main">
+              <a:graphicData uri="http://schemas.openxmlformats.org/drawingml/2006/picture">
+                <pic:pic xmlns:pic="http://schemas.openxmlformats.org/drawingml/2006/picture">
+                  <pic:nvPicPr>
+                    <pic:cNvPr id="1914710229" name=""/>
+                    <pic:cNvPicPr/>
+                  </pic:nvPicPr>
+                  <pic:blipFill>
+                    <a:blip r:embed="rId6"/>
+                    <a:stretch>
+                      <a:fillRect/>
+                    </a:stretch>
+                  </pic:blipFill>
+                  <pic:spPr>
+                    <a:xfrm>
+                      <a:off x="0" y="0"/>
+                      <a:ext cx="5731510" cy="2779395"/>
                     </a:xfrm>
                     <a:prstGeom prst="rect">
                       <a:avLst/>

--- a/Day 23 - 14-11-2025 -Spring boot Reactive Programming using WebFlux.docx
+++ b/Day 23 - 14-11-2025 -Spring boot Reactive Programming using WebFlux.docx
@@ -2064,10 +2064,10 @@
           <w:noProof/>
         </w:rPr>
         <w:drawing>
-          <wp:inline distT="0" distB="0" distL="0" distR="0" wp14:anchorId="71A8FB42" wp14:editId="76CB6ADE">
-            <wp:extent cx="5731510" cy="2779395"/>
+          <wp:inline distT="0" distB="0" distL="0" distR="0" wp14:anchorId="30136966" wp14:editId="4CDCD213">
+            <wp:extent cx="5731510" cy="3065145"/>
             <wp:effectExtent l="0" t="0" r="2540" b="1905"/>
-            <wp:docPr id="1914710229" name="Picture 1"/>
+            <wp:docPr id="1054526053" name="Picture 1" descr="A screenshot of a computer&#10;&#10;AI-generated content may be incorrect."/>
             <wp:cNvGraphicFramePr>
               <a:graphicFrameLocks xmlns:a="http://schemas.openxmlformats.org/drawingml/2006/main" noChangeAspect="1"/>
             </wp:cNvGraphicFramePr>
@@ -2075,7 +2075,7 @@
               <a:graphicData uri="http://schemas.openxmlformats.org/drawingml/2006/picture">
                 <pic:pic xmlns:pic="http://schemas.openxmlformats.org/drawingml/2006/picture">
                   <pic:nvPicPr>
-                    <pic:cNvPr id="1914710229" name=""/>
+                    <pic:cNvPr id="1054526053" name="Picture 1" descr="A screenshot of a computer&#10;&#10;AI-generated content may be incorrect."/>
                     <pic:cNvPicPr/>
                   </pic:nvPicPr>
                   <pic:blipFill>
@@ -2087,7 +2087,7 @@
                   <pic:spPr>
                     <a:xfrm>
                       <a:off x="0" y="0"/>
-                      <a:ext cx="5731510" cy="2779395"/>
+                      <a:ext cx="5731510" cy="3065145"/>
                     </a:xfrm>
                     <a:prstGeom prst="rect">
                       <a:avLst/>
@@ -2099,6 +2099,15 @@
           </wp:inline>
         </w:drawing>
       </w:r>
+    </w:p>
+    <w:p>
+      <w:pPr>
+        <w:ind w:left="720"/>
+        <w:rPr>
+          <w:sz w:val="32"/>
+          <w:szCs w:val="32"/>
+        </w:rPr>
+      </w:pPr>
     </w:p>
     <w:p>
       <w:pPr>
